--- a/files/RobertSchuster_CV.docx
+++ b/files/RobertSchuster_CV.docx
@@ -145,8 +145,20 @@
             <w:szCs w:val="20"/>
             <w:lang w:val="de-DE"/>
           </w:rPr>
-          <w:t>linkedin.com/in/robertwschuster</w:t>
+          <w:t>linkedin.com/in/</w:t>
         </w:r>
+        <w:proofErr w:type="spellStart"/>
+        <w:r>
+          <w:rPr>
+            <w:rStyle w:val="Hyperlink"/>
+            <w:rFonts w:ascii="Calibri Light" w:hAnsi="Calibri Light" w:cs="Calibri Light"/>
+            <w:sz w:val="20"/>
+            <w:szCs w:val="20"/>
+            <w:lang w:val="de-DE"/>
+          </w:rPr>
+          <w:t>robertwschuster</w:t>
+        </w:r>
+        <w:proofErr w:type="spellEnd"/>
       </w:hyperlink>
       <w:r>
         <w:rPr>
@@ -421,8 +433,9 @@
           <w:sz w:val="21"/>
           <w:szCs w:val="21"/>
         </w:rPr>
-        <w:t>, processing, analy</w:t>
-      </w:r>
+        <w:t xml:space="preserve">, processing, </w:t>
+      </w:r>
+      <w:proofErr w:type="gramStart"/>
       <w:r>
         <w:rPr>
           <w:rFonts w:ascii="Calibri Light" w:hAnsi="Calibri Light" w:cs="Calibri Light"/>
@@ -430,8 +443,18 @@
           <w:sz w:val="21"/>
           <w:szCs w:val="21"/>
         </w:rPr>
+        <w:t>analy</w:t>
+      </w:r>
+      <w:r>
+        <w:rPr>
+          <w:rFonts w:ascii="Calibri Light" w:hAnsi="Calibri Light" w:cs="Calibri Light"/>
+          <w:spacing w:val="-2"/>
+          <w:sz w:val="21"/>
+          <w:szCs w:val="21"/>
+        </w:rPr>
         <w:t>sis</w:t>
       </w:r>
+      <w:proofErr w:type="gramEnd"/>
       <w:r>
         <w:rPr>
           <w:rFonts w:ascii="Calibri Light" w:hAnsi="Calibri Light" w:cs="Calibri Light"/>
@@ -957,6 +980,15 @@
           <w:sz w:val="21"/>
           <w:szCs w:val="21"/>
         </w:rPr>
+        <w:t>ing</w:t>
+      </w:r>
+      <w:r>
+        <w:rPr>
+          <w:rFonts w:ascii="Calibri Light" w:hAnsi="Calibri Light" w:cs="Calibri Light"/>
+          <w:spacing w:val="-5"/>
+          <w:sz w:val="21"/>
+          <w:szCs w:val="21"/>
+        </w:rPr>
         <w:t xml:space="preserve"> research </w:t>
       </w:r>
       <w:r>
@@ -975,6 +1007,15 @@
           <w:sz w:val="21"/>
           <w:szCs w:val="21"/>
         </w:rPr>
+        <w:t xml:space="preserve"> leading</w:t>
+      </w:r>
+      <w:r>
+        <w:rPr>
+          <w:rFonts w:ascii="Calibri Light" w:hAnsi="Calibri Light" w:cs="Calibri Light"/>
+          <w:spacing w:val="-5"/>
+          <w:sz w:val="21"/>
+          <w:szCs w:val="21"/>
+        </w:rPr>
         <w:t xml:space="preserve"> </w:t>
       </w:r>
       <w:r>
@@ -984,7 +1025,7 @@
           <w:sz w:val="21"/>
           <w:szCs w:val="21"/>
         </w:rPr>
-        <w:t>athletic apparel brand</w:t>
+        <w:t>sports</w:t>
       </w:r>
       <w:r>
         <w:rPr>
@@ -993,7 +1034,7 @@
           <w:sz w:val="21"/>
           <w:szCs w:val="21"/>
         </w:rPr>
-        <w:t xml:space="preserve"> with practical </w:t>
+        <w:t xml:space="preserve"> apparel brand</w:t>
       </w:r>
       <w:r>
         <w:rPr>
@@ -1002,7 +1043,7 @@
           <w:sz w:val="21"/>
           <w:szCs w:val="21"/>
         </w:rPr>
-        <w:t>advice</w:t>
+        <w:t xml:space="preserve"> with </w:t>
       </w:r>
       <w:r>
         <w:rPr>
@@ -1011,7 +1052,34 @@
           <w:sz w:val="21"/>
           <w:szCs w:val="21"/>
         </w:rPr>
-        <w:t xml:space="preserve"> for the development of </w:t>
+        <w:t>recommendations</w:t>
+      </w:r>
+      <w:r>
+        <w:rPr>
+          <w:rFonts w:ascii="Calibri Light" w:hAnsi="Calibri Light" w:cs="Calibri Light"/>
+          <w:spacing w:val="-5"/>
+          <w:sz w:val="21"/>
+          <w:szCs w:val="21"/>
+        </w:rPr>
+        <w:t xml:space="preserve"> for develop</w:t>
+      </w:r>
+      <w:r>
+        <w:rPr>
+          <w:rFonts w:ascii="Calibri Light" w:hAnsi="Calibri Light" w:cs="Calibri Light"/>
+          <w:spacing w:val="-5"/>
+          <w:sz w:val="21"/>
+          <w:szCs w:val="21"/>
+        </w:rPr>
+        <w:t>ing</w:t>
+      </w:r>
+      <w:r>
+        <w:rPr>
+          <w:rFonts w:ascii="Calibri Light" w:hAnsi="Calibri Light" w:cs="Calibri Light"/>
+          <w:spacing w:val="-5"/>
+          <w:sz w:val="21"/>
+          <w:szCs w:val="21"/>
+        </w:rPr>
+        <w:t xml:space="preserve"> </w:t>
       </w:r>
       <w:r>
         <w:rPr>
@@ -1060,7 +1128,25 @@
           <w:sz w:val="21"/>
           <w:szCs w:val="21"/>
         </w:rPr>
-        <w:t>Collaborate with computer science researchers to e</w:t>
+        <w:t>Collaborat</w:t>
+      </w:r>
+      <w:r>
+        <w:rPr>
+          <w:rFonts w:ascii="Calibri Light" w:hAnsi="Calibri Light" w:cs="Calibri Light"/>
+          <w:spacing w:val="-5"/>
+          <w:sz w:val="21"/>
+          <w:szCs w:val="21"/>
+        </w:rPr>
+        <w:t>ing</w:t>
+      </w:r>
+      <w:r>
+        <w:rPr>
+          <w:rFonts w:ascii="Calibri Light" w:hAnsi="Calibri Light" w:cs="Calibri Light"/>
+          <w:spacing w:val="-5"/>
+          <w:sz w:val="21"/>
+          <w:szCs w:val="21"/>
+        </w:rPr>
+        <w:t xml:space="preserve"> with computer science researchers to e</w:t>
       </w:r>
       <w:r>
         <w:rPr>
@@ -1390,7 +1476,25 @@
           <w:sz w:val="21"/>
           <w:szCs w:val="21"/>
         </w:rPr>
-        <w:t xml:space="preserve"> from markerless 3D motion tracking</w:t>
+        <w:t xml:space="preserve"> from </w:t>
+      </w:r>
+      <w:proofErr w:type="spellStart"/>
+      <w:r>
+        <w:rPr>
+          <w:rFonts w:ascii="Calibri Light" w:hAnsi="Calibri Light" w:cs="Calibri Light"/>
+          <w:sz w:val="21"/>
+          <w:szCs w:val="21"/>
+        </w:rPr>
+        <w:t>markerless</w:t>
+      </w:r>
+      <w:proofErr w:type="spellEnd"/>
+      <w:r>
+        <w:rPr>
+          <w:rFonts w:ascii="Calibri Light" w:hAnsi="Calibri Light" w:cs="Calibri Light"/>
+          <w:sz w:val="21"/>
+          <w:szCs w:val="21"/>
+        </w:rPr>
+        <w:t xml:space="preserve"> 3D motion tracking</w:t>
       </w:r>
       <w:r>
         <w:rPr>
@@ -1650,7 +1754,27 @@
           <w:sz w:val="21"/>
           <w:szCs w:val="21"/>
         </w:rPr>
-        <w:t xml:space="preserve"> presentation and publication</w:t>
+        <w:t xml:space="preserve"> </w:t>
+      </w:r>
+      <w:proofErr w:type="gramStart"/>
+      <w:r>
+        <w:rPr>
+          <w:rFonts w:ascii="Calibri Light" w:hAnsi="Calibri Light" w:cs="Calibri Light"/>
+          <w:spacing w:val="-5"/>
+          <w:sz w:val="21"/>
+          <w:szCs w:val="21"/>
+        </w:rPr>
+        <w:t>presentation</w:t>
+      </w:r>
+      <w:proofErr w:type="gramEnd"/>
+      <w:r>
+        <w:rPr>
+          <w:rFonts w:ascii="Calibri Light" w:hAnsi="Calibri Light" w:cs="Calibri Light"/>
+          <w:spacing w:val="-5"/>
+          <w:sz w:val="21"/>
+          <w:szCs w:val="21"/>
+        </w:rPr>
+        <w:t xml:space="preserve"> and publication</w:t>
       </w:r>
       <w:r>
         <w:rPr>
@@ -2056,8 +2180,19 @@
           <w:sz w:val="21"/>
           <w:szCs w:val="21"/>
         </w:rPr>
-        <w:t>, visualization</w:t>
-      </w:r>
+        <w:t xml:space="preserve">, </w:t>
+      </w:r>
+      <w:proofErr w:type="gramStart"/>
+      <w:r>
+        <w:rPr>
+          <w:rFonts w:ascii="Calibri Light" w:hAnsi="Calibri Light" w:cs="Calibri Light"/>
+          <w:spacing w:val="5"/>
+          <w:sz w:val="21"/>
+          <w:szCs w:val="21"/>
+        </w:rPr>
+        <w:t>visualization</w:t>
+      </w:r>
+      <w:proofErr w:type="gramEnd"/>
       <w:r>
         <w:rPr>
           <w:rFonts w:ascii="Calibri Light" w:hAnsi="Calibri Light" w:cs="Calibri Light"/>
@@ -3026,25 +3161,16 @@
           <w:sz w:val="21"/>
           <w:szCs w:val="21"/>
         </w:rPr>
-        <w:t>clearly and concisely</w:t>
-      </w:r>
-      <w:r>
-        <w:rPr>
-          <w:rFonts w:ascii="Calibri Light" w:hAnsi="Calibri Light" w:cs="Calibri Light"/>
-          <w:spacing w:val="5"/>
-          <w:sz w:val="21"/>
-          <w:szCs w:val="21"/>
-        </w:rPr>
-        <w:t xml:space="preserve"> communicate </w:t>
-      </w:r>
-      <w:r>
-        <w:rPr>
-          <w:rFonts w:ascii="Calibri Light" w:hAnsi="Calibri Light" w:cs="Calibri Light"/>
-          <w:spacing w:val="5"/>
-          <w:sz w:val="21"/>
-          <w:szCs w:val="21"/>
-        </w:rPr>
-        <w:t xml:space="preserve">research concepts </w:t>
+        <w:t xml:space="preserve">communicate research concepts </w:t>
+      </w:r>
+      <w:r>
+        <w:rPr>
+          <w:rFonts w:ascii="Calibri Light" w:hAnsi="Calibri Light" w:cs="Calibri Light"/>
+          <w:spacing w:val="5"/>
+          <w:sz w:val="21"/>
+          <w:szCs w:val="21"/>
+        </w:rPr>
+        <w:t xml:space="preserve">clearly and concisely </w:t>
       </w:r>
       <w:r>
         <w:rPr>
@@ -3615,7 +3741,7 @@
           <w:szCs w:val="21"/>
           <w:lang w:val="en-AU"/>
         </w:rPr>
-        <w:t>Proficient in 3</w:t>
+        <w:t>3</w:t>
       </w:r>
       <w:r>
         <w:rPr>
@@ -3625,7 +3751,77 @@
           <w:szCs w:val="21"/>
           <w:lang w:val="en-AU"/>
         </w:rPr>
-        <w:t>D motion capture, force measurements, electromyography, inertial measurement units</w:t>
+        <w:t xml:space="preserve">D motion capture, force </w:t>
+      </w:r>
+      <w:r>
+        <w:rPr>
+          <w:rFonts w:ascii="Calibri Light" w:hAnsi="Calibri Light" w:cs="Calibri Light"/>
+          <w:color w:val="404040" w:themeColor="text1" w:themeTint="BF"/>
+          <w:sz w:val="21"/>
+          <w:szCs w:val="21"/>
+          <w:lang w:val="en-AU"/>
+        </w:rPr>
+        <w:t>and plantar pressure</w:t>
+      </w:r>
+      <w:r>
+        <w:rPr>
+          <w:rFonts w:ascii="Calibri Light" w:hAnsi="Calibri Light" w:cs="Calibri Light"/>
+          <w:color w:val="404040" w:themeColor="text1" w:themeTint="BF"/>
+          <w:sz w:val="21"/>
+          <w:szCs w:val="21"/>
+          <w:lang w:val="en-AU"/>
+        </w:rPr>
+        <w:t xml:space="preserve"> </w:t>
+      </w:r>
+      <w:r>
+        <w:rPr>
+          <w:rFonts w:ascii="Calibri Light" w:hAnsi="Calibri Light" w:cs="Calibri Light"/>
+          <w:color w:val="404040" w:themeColor="text1" w:themeTint="BF"/>
+          <w:sz w:val="21"/>
+          <w:szCs w:val="21"/>
+          <w:lang w:val="en-AU"/>
+        </w:rPr>
+        <w:t>measurements</w:t>
+      </w:r>
+      <w:r>
+        <w:rPr>
+          <w:rFonts w:ascii="Calibri Light" w:hAnsi="Calibri Light" w:cs="Calibri Light"/>
+          <w:color w:val="404040" w:themeColor="text1" w:themeTint="BF"/>
+          <w:sz w:val="21"/>
+          <w:szCs w:val="21"/>
+          <w:lang w:val="en-AU"/>
+        </w:rPr>
+        <w:t xml:space="preserve">, </w:t>
+      </w:r>
+      <w:r>
+        <w:rPr>
+          <w:rFonts w:ascii="Calibri Light" w:hAnsi="Calibri Light" w:cs="Calibri Light"/>
+          <w:color w:val="404040" w:themeColor="text1" w:themeTint="BF"/>
+          <w:sz w:val="21"/>
+          <w:szCs w:val="21"/>
+          <w:lang w:val="en-AU"/>
+        </w:rPr>
+        <w:t>EMG</w:t>
+      </w:r>
+      <w:r>
+        <w:rPr>
+          <w:rFonts w:ascii="Calibri Light" w:hAnsi="Calibri Light" w:cs="Calibri Light"/>
+          <w:color w:val="404040" w:themeColor="text1" w:themeTint="BF"/>
+          <w:sz w:val="21"/>
+          <w:szCs w:val="21"/>
+          <w:lang w:val="en-AU"/>
+        </w:rPr>
+        <w:t xml:space="preserve">, </w:t>
+      </w:r>
+      <w:r>
+        <w:rPr>
+          <w:rFonts w:ascii="Calibri Light" w:hAnsi="Calibri Light" w:cs="Calibri Light"/>
+          <w:color w:val="404040" w:themeColor="text1" w:themeTint="BF"/>
+          <w:sz w:val="21"/>
+          <w:szCs w:val="21"/>
+          <w:lang w:val="en-AU"/>
+        </w:rPr>
+        <w:t>IMUs, cardiopulmonary exercise testing</w:t>
       </w:r>
     </w:p>
     <w:p>
@@ -3663,8 +3859,9 @@
           <w:szCs w:val="21"/>
           <w:lang w:val="en-AU"/>
         </w:rPr>
-        <w:t xml:space="preserve"> </w:t>
-      </w:r>
+        <w:t xml:space="preserve"> R, MATLAB, Python, </w:t>
+      </w:r>
+      <w:proofErr w:type="spellStart"/>
       <w:r>
         <w:rPr>
           <w:rFonts w:ascii="Calibri Light" w:hAnsi="Calibri Light" w:cs="Calibri Light"/>
@@ -3673,8 +3870,9 @@
           <w:szCs w:val="21"/>
           <w:lang w:val="en-AU"/>
         </w:rPr>
-        <w:t xml:space="preserve">Adept at </w:t>
-      </w:r>
+        <w:t>OpenSim</w:t>
+      </w:r>
+      <w:proofErr w:type="spellEnd"/>
       <w:r>
         <w:rPr>
           <w:rFonts w:ascii="Calibri Light" w:hAnsi="Calibri Light" w:cs="Calibri Light"/>
@@ -3683,17 +3881,7 @@
           <w:szCs w:val="21"/>
           <w:lang w:val="en-AU"/>
         </w:rPr>
-        <w:t xml:space="preserve">R, MATLAB, Python, </w:t>
-      </w:r>
-      <w:r>
-        <w:rPr>
-          <w:rFonts w:ascii="Calibri Light" w:hAnsi="Calibri Light" w:cs="Calibri Light"/>
-          <w:color w:val="404040" w:themeColor="text1" w:themeTint="BF"/>
-          <w:sz w:val="21"/>
-          <w:szCs w:val="21"/>
-          <w:lang w:val="en-AU"/>
-        </w:rPr>
-        <w:t xml:space="preserve">OpenSim, </w:t>
+        <w:t xml:space="preserve">, </w:t>
       </w:r>
       <w:r>
         <w:rPr>
@@ -4747,4 +4935,10 @@
     </a:ext>
   </a:extLst>
 </a:theme>
+</file>
+
+<file path=docMetadata/LabelInfo.xml><?xml version="1.0" encoding="utf-8"?>
+<clbl:labelList xmlns:clbl="http://schemas.microsoft.com/office/2020/mipLabelMetadata">
+  <clbl:label id="{adaa4be3-f650-4692-881a-64ae220cbceb}" enabled="1" method="Standard" siteId="{5a7cc8ab-a4dc-4f9b-bf60-66714049ad62}" contentBits="0" removed="0"/>
+</clbl:labelList>
 </file>